--- a/resource/GIS.docx
+++ b/resource/GIS.docx
@@ -31,30 +31,42 @@
           <w:ilvl w:val="0"/>
           <w:numId w:val="1"/>
         </w:numPr>
-      </w:pPr>
-      <w:r>
-        <w:rPr>
-          <w:rFonts w:hint="cs"/>
+        <w:rPr>
+          <w:highlight w:val="yellow"/>
+        </w:rPr>
+      </w:pPr>
+      <w:r>
+        <w:rPr>
+          <w:rFonts w:hint="cs"/>
+          <w:highlight w:val="yellow"/>
           <w:cs/>
         </w:rPr>
         <w:t xml:space="preserve">ข้อมูลกำหนดช่วงอายุ .......ปี ถึง .....ปี และสมมุติฐาน วันที่ ในการเรียกข้อมูล </w:t>
       </w:r>
       <w:r>
+        <w:rPr>
+          <w:highlight w:val="yellow"/>
+        </w:rPr>
         <w:t xml:space="preserve">default </w:t>
       </w:r>
       <w:r>
         <w:rPr>
           <w:rFonts w:hint="cs"/>
+          <w:highlight w:val="yellow"/>
           <w:cs/>
         </w:rPr>
         <w:t xml:space="preserve">วันปัจจุบัน แต่สามารถ </w:t>
       </w:r>
       <w:r>
+        <w:rPr>
+          <w:highlight w:val="yellow"/>
+        </w:rPr>
         <w:t xml:space="preserve">simulation </w:t>
       </w:r>
       <w:r>
         <w:rPr>
           <w:rFonts w:hint="cs"/>
+          <w:highlight w:val="yellow"/>
           <w:cs/>
         </w:rPr>
         <w:t xml:space="preserve">วันที่ ได้ </w:t>
@@ -616,6 +628,7 @@
     <w:lsdException w:name="HTML Sample" w:semiHidden="1" w:unhideWhenUsed="1"/>
     <w:lsdException w:name="HTML Typewriter" w:semiHidden="1" w:unhideWhenUsed="1"/>
     <w:lsdException w:name="HTML Variable" w:semiHidden="1" w:unhideWhenUsed="1"/>
+    <w:lsdException w:name="Normal Table" w:semiHidden="1" w:unhideWhenUsed="1"/>
     <w:lsdException w:name="annotation subject" w:semiHidden="1" w:unhideWhenUsed="1"/>
     <w:lsdException w:name="No List" w:semiHidden="1" w:unhideWhenUsed="1"/>
     <w:lsdException w:name="Outline List 1" w:semiHidden="1" w:unhideWhenUsed="1"/>
@@ -662,8 +675,10 @@
     <w:lsdException w:name="Table Subtle 2" w:semiHidden="1" w:unhideWhenUsed="1"/>
     <w:lsdException w:name="Table Web 1" w:semiHidden="1" w:unhideWhenUsed="1"/>
     <w:lsdException w:name="Table Web 2" w:semiHidden="1" w:unhideWhenUsed="1"/>
+    <w:lsdException w:name="Table Web 3" w:semiHidden="1" w:unhideWhenUsed="1"/>
     <w:lsdException w:name="Balloon Text" w:semiHidden="1" w:unhideWhenUsed="1"/>
     <w:lsdException w:name="Table Grid" w:uiPriority="39"/>
+    <w:lsdException w:name="Table Theme" w:semiHidden="1" w:unhideWhenUsed="1"/>
     <w:lsdException w:name="Placeholder Text" w:semiHidden="1"/>
     <w:lsdException w:name="No Spacing" w:uiPriority="1" w:qFormat="1"/>
     <w:lsdException w:name="Light Shading" w:uiPriority="60"/>

--- a/resource/GIS.docx
+++ b/resource/GIS.docx
@@ -15,10 +15,14 @@
           <w:ilvl w:val="0"/>
           <w:numId w:val="1"/>
         </w:numPr>
-      </w:pPr>
-      <w:r>
-        <w:rPr>
-          <w:rFonts w:hint="cs"/>
+        <w:rPr>
+          <w:highlight w:val="green"/>
+        </w:rPr>
+      </w:pPr>
+      <w:r>
+        <w:rPr>
+          <w:rFonts w:hint="cs"/>
+          <w:highlight w:val="green"/>
           <w:cs/>
         </w:rPr>
         <w:t>เพิ่มข้อมูล  ภาค</w:t>
@@ -79,10 +83,14 @@
           <w:ilvl w:val="0"/>
           <w:numId w:val="1"/>
         </w:numPr>
-      </w:pPr>
-      <w:r>
-        <w:rPr>
-          <w:rFonts w:hint="cs"/>
+        <w:rPr>
+          <w:highlight w:val="green"/>
+        </w:rPr>
+      </w:pPr>
+      <w:r>
+        <w:rPr>
+          <w:rFonts w:hint="cs"/>
+          <w:highlight w:val="green"/>
           <w:cs/>
         </w:rPr>
         <w:t xml:space="preserve">ช่วงอายุ กับ ประเภทความพิการ </w:t>
@@ -95,10 +103,14 @@
           <w:ilvl w:val="0"/>
           <w:numId w:val="1"/>
         </w:numPr>
-      </w:pPr>
-      <w:r>
-        <w:rPr>
-          <w:rFonts w:hint="cs"/>
+        <w:rPr>
+          <w:highlight w:val="green"/>
+        </w:rPr>
+      </w:pPr>
+      <w:r>
+        <w:rPr>
+          <w:rFonts w:hint="cs"/>
+          <w:highlight w:val="green"/>
           <w:cs/>
         </w:rPr>
         <w:t>ช่วงอายุกับการศึกษา</w:t>
@@ -111,10 +123,14 @@
           <w:ilvl w:val="0"/>
           <w:numId w:val="1"/>
         </w:numPr>
-      </w:pPr>
-      <w:r>
-        <w:rPr>
-          <w:rFonts w:hint="cs"/>
+        <w:rPr>
+          <w:highlight w:val="green"/>
+        </w:rPr>
+      </w:pPr>
+      <w:r>
+        <w:rPr>
+          <w:rFonts w:hint="cs"/>
+          <w:highlight w:val="green"/>
           <w:cs/>
         </w:rPr>
         <w:t>ช่วงอายุกับอาชีพ</w:t>
@@ -127,20 +143,28 @@
           <w:ilvl w:val="0"/>
           <w:numId w:val="1"/>
         </w:numPr>
-      </w:pPr>
-      <w:r>
-        <w:rPr>
-          <w:rFonts w:hint="cs"/>
+        <w:rPr>
+          <w:highlight w:val="green"/>
+        </w:rPr>
+      </w:pPr>
+      <w:r>
+        <w:rPr>
+          <w:rFonts w:hint="cs"/>
+          <w:highlight w:val="green"/>
           <w:cs/>
         </w:rPr>
         <w:t xml:space="preserve">ที่อยู่คนพิการ สามารถเลือกได้ 2 แบบ คือ </w:t>
       </w:r>
       <w:r>
+        <w:rPr>
+          <w:highlight w:val="green"/>
+        </w:rPr>
         <w:t xml:space="preserve">default </w:t>
       </w:r>
       <w:r>
         <w:rPr>
           <w:rFonts w:hint="cs"/>
+          <w:highlight w:val="green"/>
           <w:cs/>
         </w:rPr>
         <w:t xml:space="preserve">ตามที่อยู่ทะเบียนบ้าน และ สามารถเลือกแบบที่อยู่ปัจจุบันได้ </w:t>
@@ -166,7 +190,43 @@
           <w:rPr>
             <w:rStyle w:val="Hyperlink"/>
           </w:rPr>
-          <w:t>https://www.dep.go.th/images/uploads/files/Situation_june</w:t>
+          <w:t>https://www.dep.go.th/images/up</w:t>
+        </w:r>
+        <w:r>
+          <w:rPr>
+            <w:rStyle w:val="Hyperlink"/>
+          </w:rPr>
+          <w:t>l</w:t>
+        </w:r>
+        <w:r>
+          <w:rPr>
+            <w:rStyle w:val="Hyperlink"/>
+          </w:rPr>
+          <w:t>oads/</w:t>
+        </w:r>
+        <w:r>
+          <w:rPr>
+            <w:rStyle w:val="Hyperlink"/>
+          </w:rPr>
+          <w:t>f</w:t>
+        </w:r>
+        <w:r>
+          <w:rPr>
+            <w:rStyle w:val="Hyperlink"/>
+          </w:rPr>
+          <w:t>iles</w:t>
+        </w:r>
+        <w:r>
+          <w:rPr>
+            <w:rStyle w:val="Hyperlink"/>
+          </w:rPr>
+          <w:t>/</w:t>
+        </w:r>
+        <w:r>
+          <w:rPr>
+            <w:rStyle w:val="Hyperlink"/>
+          </w:rPr>
+          <w:t>Situation_june</w:t>
         </w:r>
         <w:r>
           <w:rPr>
@@ -969,6 +1029,18 @@
       <w:shd w:val="clear" w:color="auto" w:fill="E1DFDD"/>
     </w:rPr>
   </w:style>
+  <w:style w:type="character" w:styleId="FollowedHyperlink">
+    <w:name w:val="FollowedHyperlink"/>
+    <w:basedOn w:val="DefaultParagraphFont"/>
+    <w:uiPriority w:val="99"/>
+    <w:semiHidden/>
+    <w:unhideWhenUsed/>
+    <w:rsid w:val="008C741D"/>
+    <w:rPr>
+      <w:color w:val="954F72" w:themeColor="followedHyperlink"/>
+      <w:u w:val="single"/>
+    </w:rPr>
+  </w:style>
 </w:styles>
 </file>
 

--- a/resource/GIS.docx
+++ b/resource/GIS.docx
@@ -190,43 +190,7 @@
           <w:rPr>
             <w:rStyle w:val="Hyperlink"/>
           </w:rPr>
-          <w:t>https://www.dep.go.th/images/up</w:t>
-        </w:r>
-        <w:r>
-          <w:rPr>
-            <w:rStyle w:val="Hyperlink"/>
-          </w:rPr>
-          <w:t>l</w:t>
-        </w:r>
-        <w:r>
-          <w:rPr>
-            <w:rStyle w:val="Hyperlink"/>
-          </w:rPr>
-          <w:t>oads/</w:t>
-        </w:r>
-        <w:r>
-          <w:rPr>
-            <w:rStyle w:val="Hyperlink"/>
-          </w:rPr>
-          <w:t>f</w:t>
-        </w:r>
-        <w:r>
-          <w:rPr>
-            <w:rStyle w:val="Hyperlink"/>
-          </w:rPr>
-          <w:t>iles</w:t>
-        </w:r>
-        <w:r>
-          <w:rPr>
-            <w:rStyle w:val="Hyperlink"/>
-          </w:rPr>
-          <w:t>/</w:t>
-        </w:r>
-        <w:r>
-          <w:rPr>
-            <w:rStyle w:val="Hyperlink"/>
-          </w:rPr>
-          <w:t>Situation_june</w:t>
+          <w:t>https://www.dep.go.th/images/uploads/files/Situation_june</w:t>
         </w:r>
         <w:r>
           <w:rPr>
@@ -250,15 +214,22 @@
           <w:ilvl w:val="0"/>
           <w:numId w:val="1"/>
         </w:numPr>
-      </w:pPr>
-      <w:r>
-        <w:rPr>
-          <w:rFonts w:hint="cs"/>
+        <w:rPr>
+          <w:highlight w:val="green"/>
+        </w:rPr>
+      </w:pPr>
+      <w:r>
+        <w:rPr>
+          <w:rFonts w:hint="cs"/>
+          <w:highlight w:val="green"/>
           <w:cs/>
         </w:rPr>
         <w:t>สามารถเลือกปัจจัย  เทียบข้อมูลคนพิการที่ได้รับสิทธิสวัสดิการแห่งรัฐ และไม่ได้รับสิทธิ</w:t>
       </w:r>
       <w:r>
+        <w:rPr>
+          <w:highlight w:val="green"/>
+        </w:rPr>
         <w:t xml:space="preserve"> </w:t>
       </w:r>
     </w:p>
@@ -269,33 +240,48 @@
           <w:ilvl w:val="0"/>
           <w:numId w:val="1"/>
         </w:numPr>
-      </w:pPr>
-      <w:r>
+        <w:rPr>
+          <w:highlight w:val="green"/>
+        </w:rPr>
+      </w:pPr>
+      <w:r>
+        <w:rPr>
+          <w:highlight w:val="green"/>
+        </w:rPr>
         <w:t>-</w:t>
       </w:r>
       <w:r>
         <w:rPr>
           <w:rFonts w:hint="cs"/>
+          <w:highlight w:val="green"/>
           <w:cs/>
         </w:rPr>
         <w:t>ข้อมูลคนพิการที่ขอมีบัตรครั้งแรก แบบกำหนดวันที่ ..............</w:t>
       </w:r>
       <w:r>
+        <w:rPr>
+          <w:highlight w:val="green"/>
+        </w:rPr>
         <w:t xml:space="preserve">&gt;= </w:t>
       </w:r>
       <w:r>
         <w:rPr>
           <w:rFonts w:hint="cs"/>
+          <w:highlight w:val="green"/>
           <w:cs/>
         </w:rPr>
         <w:t>ได้</w:t>
       </w:r>
       <w:r>
+        <w:rPr>
+          <w:highlight w:val="green"/>
+        </w:rPr>
         <w:t xml:space="preserve"> default </w:t>
       </w:r>
       <w:r>
         <w:rPr>
           <w:rFonts w:hint="cs"/>
+          <w:highlight w:val="green"/>
           <w:cs/>
         </w:rPr>
         <w:t>วันปัจจุบัน</w:t>
@@ -308,33 +294,48 @@
           <w:ilvl w:val="0"/>
           <w:numId w:val="1"/>
         </w:numPr>
-      </w:pPr>
-      <w:r>
+        <w:rPr>
+          <w:highlight w:val="green"/>
+        </w:rPr>
+      </w:pPr>
+      <w:r>
+        <w:rPr>
+          <w:highlight w:val="green"/>
+        </w:rPr>
         <w:t>-</w:t>
       </w:r>
       <w:r>
         <w:rPr>
           <w:rFonts w:hint="cs"/>
+          <w:highlight w:val="green"/>
           <w:cs/>
         </w:rPr>
         <w:t>ข้อมูลคนพิการที่บัตรหมดอายุ แบบกำหนดวันที่ ..............</w:t>
       </w:r>
       <w:r>
+        <w:rPr>
+          <w:highlight w:val="green"/>
+        </w:rPr>
         <w:t xml:space="preserve">&gt;= </w:t>
       </w:r>
       <w:r>
         <w:rPr>
           <w:rFonts w:hint="cs"/>
+          <w:highlight w:val="green"/>
           <w:cs/>
         </w:rPr>
         <w:t>ได้</w:t>
       </w:r>
       <w:r>
+        <w:rPr>
+          <w:highlight w:val="green"/>
+        </w:rPr>
         <w:t xml:space="preserve"> default </w:t>
       </w:r>
       <w:r>
         <w:rPr>
           <w:rFonts w:hint="cs"/>
+          <w:highlight w:val="green"/>
           <w:cs/>
         </w:rPr>
         <w:t>วันปัจจุบัน</w:t>
@@ -347,33 +348,48 @@
           <w:ilvl w:val="0"/>
           <w:numId w:val="1"/>
         </w:numPr>
-      </w:pPr>
-      <w:r>
+        <w:rPr>
+          <w:highlight w:val="green"/>
+        </w:rPr>
+      </w:pPr>
+      <w:r>
+        <w:rPr>
+          <w:highlight w:val="green"/>
+        </w:rPr>
         <w:t>-</w:t>
       </w:r>
       <w:r>
         <w:rPr>
           <w:rFonts w:hint="cs"/>
+          <w:highlight w:val="green"/>
           <w:cs/>
         </w:rPr>
         <w:t>ข้อมูลคนพิการที่ขอมีบัตรใหม่ แยกเป็นแต่ละกรณี และ ทั้งหมดได้ ยกเว้นมีบัตรครั้งแรก แบบกำหนดวันที่ ..............</w:t>
       </w:r>
       <w:r>
+        <w:rPr>
+          <w:highlight w:val="green"/>
+        </w:rPr>
         <w:t xml:space="preserve">&gt;= </w:t>
       </w:r>
       <w:r>
         <w:rPr>
           <w:rFonts w:hint="cs"/>
+          <w:highlight w:val="green"/>
           <w:cs/>
         </w:rPr>
         <w:t>ได้</w:t>
       </w:r>
       <w:r>
+        <w:rPr>
+          <w:highlight w:val="green"/>
+        </w:rPr>
         <w:t xml:space="preserve"> default </w:t>
       </w:r>
       <w:r>
         <w:rPr>
           <w:rFonts w:hint="cs"/>
+          <w:highlight w:val="green"/>
           <w:cs/>
         </w:rPr>
         <w:t>วันปัจจุบัน</w:t>
